--- a/Problem Solving/problem solved.docx
+++ b/Problem Solving/problem solved.docx
@@ -334,21 +334,7 @@
         <w:rPr>
           <w:rFonts w:ascii="Times New Roman" w:hAnsi="Times New Roman" w:cs="Times New Roman"/>
         </w:rPr>
-        <w:t xml:space="preserve">The </w:t>
-      </w:r>
-      <w:proofErr w:type="gramStart"/>
-      <w:r>
-        <w:rPr>
-          <w:rFonts w:ascii="Times New Roman" w:hAnsi="Times New Roman" w:cs="Times New Roman"/>
-        </w:rPr>
-        <w:t>man takes the bag of seeds and place</w:t>
-      </w:r>
-      <w:proofErr w:type="gramEnd"/>
-      <w:r>
-        <w:rPr>
-          <w:rFonts w:ascii="Times New Roman" w:hAnsi="Times New Roman" w:cs="Times New Roman"/>
-        </w:rPr>
-        <w:t xml:space="preserve"> them in his pocket. He will then put the parrot on his shoulder and put the cat in the boat and proceed across the riverbank. </w:t>
+        <w:t xml:space="preserve">The man takes the bag of seeds and place them in his pocket. He will then put the parrot on his shoulder and put the cat in the boat and proceed across the riverbank. </w:t>
       </w:r>
     </w:p>
     <w:p>
@@ -736,14 +722,75 @@
           <w:rFonts w:ascii="Times New Roman" w:hAnsi="Times New Roman" w:cs="Times New Roman"/>
         </w:rPr>
       </w:pPr>
+      <w:r>
+        <w:rPr>
+          <w:rFonts w:ascii="Times New Roman" w:hAnsi="Times New Roman" w:cs="Times New Roman"/>
+        </w:rPr>
+        <w:t>Defined Problem</w:t>
+      </w:r>
+    </w:p>
+    <w:p>
+      <w:pPr>
+        <w:rPr>
+          <w:rFonts w:ascii="Times New Roman" w:hAnsi="Times New Roman" w:cs="Times New Roman"/>
+        </w:rPr>
+      </w:pPr>
+    </w:p>
+    <w:p>
+      <w:pPr>
+        <w:pStyle w:val="ListParagraph"/>
+        <w:numPr>
+          <w:ilvl w:val="0"/>
+          <w:numId w:val="4"/>
+        </w:numPr>
+        <w:rPr>
+          <w:rFonts w:ascii="Times New Roman" w:hAnsi="Times New Roman" w:cs="Times New Roman"/>
+        </w:rPr>
+      </w:pPr>
+      <w:r>
+        <w:rPr>
+          <w:rFonts w:ascii="Times New Roman" w:hAnsi="Times New Roman" w:cs="Times New Roman"/>
+        </w:rPr>
+        <w:t>I think the problem is hard for a prediction without a proper technique to keep up with which finger is being used for each number.</w:t>
+      </w:r>
+    </w:p>
+    <w:p>
+      <w:pPr>
+        <w:pStyle w:val="ListParagraph"/>
+        <w:numPr>
+          <w:ilvl w:val="0"/>
+          <w:numId w:val="4"/>
+        </w:numPr>
+        <w:rPr>
+          <w:rFonts w:ascii="Times New Roman" w:hAnsi="Times New Roman" w:cs="Times New Roman"/>
+        </w:rPr>
+      </w:pPr>
+      <w:r>
+        <w:rPr>
+          <w:rFonts w:ascii="Times New Roman" w:hAnsi="Times New Roman" w:cs="Times New Roman"/>
+        </w:rPr>
+        <w:t xml:space="preserve">There could be something used on paper to keep up with </w:t>
+      </w:r>
+      <w:r>
+        <w:rPr>
+          <w:rFonts w:ascii="Times New Roman" w:hAnsi="Times New Roman" w:cs="Times New Roman"/>
+        </w:rPr>
+        <w:t>which finger is used for which number.</w:t>
+      </w:r>
+    </w:p>
+    <w:p>
+      <w:pPr>
+        <w:pStyle w:val="ListParagraph"/>
+        <w:numPr>
+          <w:ilvl w:val="0"/>
+          <w:numId w:val="4"/>
+        </w:numPr>
+        <w:rPr>
+          <w:rFonts w:ascii="Times New Roman" w:hAnsi="Times New Roman" w:cs="Times New Roman"/>
+        </w:rPr>
+      </w:pPr>
       <w:bookmarkStart w:id="0" w:name="_GoBack"/>
       <w:bookmarkEnd w:id="0"/>
-      <w:r>
-        <w:rPr>
-          <w:rFonts w:ascii="Times New Roman" w:hAnsi="Times New Roman" w:cs="Times New Roman"/>
-        </w:rPr>
-        <w:t xml:space="preserve"> </w:t>
-      </w:r>
     </w:p>
     <w:p>
       <w:pPr>
@@ -943,6 +990,95 @@
     </w:lvl>
   </w:abstractNum>
   <w:abstractNum w:abstractNumId="2">
+    <w:nsid w:val="756F61E4"/>
+    <w:multiLevelType w:val="hybridMultilevel"/>
+    <w:tmpl w:val="2620EE4E"/>
+    <w:lvl w:ilvl="0" w:tplc="33DAC3A4">
+      <w:start w:val="1"/>
+      <w:numFmt w:val="upperLetter"/>
+      <w:lvlText w:val="%1.)"/>
+      <w:lvlJc w:val="left"/>
+      <w:pPr>
+        <w:ind w:left="740" w:hanging="380"/>
+      </w:pPr>
+      <w:rPr>
+        <w:rFonts w:hint="default"/>
+      </w:rPr>
+    </w:lvl>
+    <w:lvl w:ilvl="1" w:tplc="04090019" w:tentative="1">
+      <w:start w:val="1"/>
+      <w:numFmt w:val="lowerLetter"/>
+      <w:lvlText w:val="%2."/>
+      <w:lvlJc w:val="left"/>
+      <w:pPr>
+        <w:ind w:left="1440" w:hanging="360"/>
+      </w:pPr>
+    </w:lvl>
+    <w:lvl w:ilvl="2" w:tplc="0409001B" w:tentative="1">
+      <w:start w:val="1"/>
+      <w:numFmt w:val="lowerRoman"/>
+      <w:lvlText w:val="%3."/>
+      <w:lvlJc w:val="right"/>
+      <w:pPr>
+        <w:ind w:left="2160" w:hanging="180"/>
+      </w:pPr>
+    </w:lvl>
+    <w:lvl w:ilvl="3" w:tplc="0409000F" w:tentative="1">
+      <w:start w:val="1"/>
+      <w:numFmt w:val="decimal"/>
+      <w:lvlText w:val="%4."/>
+      <w:lvlJc w:val="left"/>
+      <w:pPr>
+        <w:ind w:left="2880" w:hanging="360"/>
+      </w:pPr>
+    </w:lvl>
+    <w:lvl w:ilvl="4" w:tplc="04090019" w:tentative="1">
+      <w:start w:val="1"/>
+      <w:numFmt w:val="lowerLetter"/>
+      <w:lvlText w:val="%5."/>
+      <w:lvlJc w:val="left"/>
+      <w:pPr>
+        <w:ind w:left="3600" w:hanging="360"/>
+      </w:pPr>
+    </w:lvl>
+    <w:lvl w:ilvl="5" w:tplc="0409001B" w:tentative="1">
+      <w:start w:val="1"/>
+      <w:numFmt w:val="lowerRoman"/>
+      <w:lvlText w:val="%6."/>
+      <w:lvlJc w:val="right"/>
+      <w:pPr>
+        <w:ind w:left="4320" w:hanging="180"/>
+      </w:pPr>
+    </w:lvl>
+    <w:lvl w:ilvl="6" w:tplc="0409000F" w:tentative="1">
+      <w:start w:val="1"/>
+      <w:numFmt w:val="decimal"/>
+      <w:lvlText w:val="%7."/>
+      <w:lvlJc w:val="left"/>
+      <w:pPr>
+        <w:ind w:left="5040" w:hanging="360"/>
+      </w:pPr>
+    </w:lvl>
+    <w:lvl w:ilvl="7" w:tplc="04090019" w:tentative="1">
+      <w:start w:val="1"/>
+      <w:numFmt w:val="lowerLetter"/>
+      <w:lvlText w:val="%8."/>
+      <w:lvlJc w:val="left"/>
+      <w:pPr>
+        <w:ind w:left="5760" w:hanging="360"/>
+      </w:pPr>
+    </w:lvl>
+    <w:lvl w:ilvl="8" w:tplc="0409001B" w:tentative="1">
+      <w:start w:val="1"/>
+      <w:numFmt w:val="lowerRoman"/>
+      <w:lvlText w:val="%9."/>
+      <w:lvlJc w:val="right"/>
+      <w:pPr>
+        <w:ind w:left="6480" w:hanging="180"/>
+      </w:pPr>
+    </w:lvl>
+  </w:abstractNum>
+  <w:abstractNum w:abstractNumId="3">
     <w:nsid w:val="7F413D99"/>
     <w:multiLevelType w:val="hybridMultilevel"/>
     <w:tmpl w:val="BFC8D000"/>
@@ -1035,10 +1171,13 @@
     <w:abstractNumId w:val="1"/>
   </w:num>
   <w:num w:numId="2">
-    <w:abstractNumId w:val="2"/>
+    <w:abstractNumId w:val="3"/>
   </w:num>
   <w:num w:numId="3">
     <w:abstractNumId w:val="0"/>
+  </w:num>
+  <w:num w:numId="4">
+    <w:abstractNumId w:val="2"/>
   </w:num>
 </w:numbering>
 </file>
